--- a/ejercicios.docx
+++ b/ejercicios.docx
@@ -1373,10 +1373,10 @@
                   <v:path o:extrusionok="f" gradientshapeok="t" o:connecttype="rect"/>
                   <o:lock v:ext="edit" aspectratio="t"/>
                 </v:shapetype>
-                <v:shape id="_x0000_i1025" type="#_x0000_t75" style="width:122.9pt;height:251.4pt" o:ole="">
+                <v:shape id="_x0000_i1025" type="#_x0000_t75" style="width:122.8pt;height:251.7pt" o:ole="">
                   <v:imagedata r:id="rId11" o:title=""/>
                 </v:shape>
-                <o:OLEObject Type="Embed" ProgID="PBrush" ShapeID="_x0000_i1025" DrawAspect="Content" ObjectID="_1589205704" r:id="rId12"/>
+                <o:OLEObject Type="Embed" ProgID="PBrush" ShapeID="_x0000_i1025" DrawAspect="Content" ObjectID="_1589225188" r:id="rId12"/>
               </w:object>
             </w:r>
           </w:p>
@@ -1647,29 +1647,7 @@
                   <w:szCs w:val="24"/>
                   <w:lang w:val="es-MX"/>
                 </w:rPr>
-                <w:t>https://github.com/LilianaGF/</w:t>
-              </w:r>
-              <w:r>
-                <w:rPr>
-                  <w:rStyle w:val="Hyperlink"/>
-                  <w:i/>
-                  <w:iCs/>
-                  <w:sz w:val="20"/>
-                  <w:szCs w:val="24"/>
-                  <w:lang w:val="es-MX"/>
-                </w:rPr>
-                <w:t>a</w:t>
-              </w:r>
-              <w:r>
-                <w:rPr>
-                  <w:rStyle w:val="Hyperlink"/>
-                  <w:i/>
-                  <w:iCs/>
-                  <w:sz w:val="20"/>
-                  <w:szCs w:val="24"/>
-                  <w:lang w:val="es-MX"/>
-                </w:rPr>
-                <w:t>ndroid/blob/c0185742a5f17f2240c5f6b1f677326dea90cf90/app/src/main/res/layout/activity_main.xml</w:t>
+                <w:t>https://github.com/LilianaGF/android/blob/c0185742a5f17f2240c5f6b1f677326dea90cf90/app/src/main/res/layout/activity_main.xml</w:t>
               </w:r>
             </w:hyperlink>
             <w:r>
@@ -2145,18 +2123,47 @@
                 <w:sz w:val="24"/>
                 <w:szCs w:val="24"/>
                 <w:u w:val="single"/>
-                <w:lang w:val="es-MX"/>
               </w:rPr>
             </w:pPr>
+            <w:proofErr w:type="spellStart"/>
             <w:r>
               <w:rPr>
                 <w:iCs/>
                 <w:sz w:val="24"/>
                 <w:szCs w:val="24"/>
                 <w:u w:val="single"/>
-                <w:lang w:val="es-MX"/>
-              </w:rPr>
-              <w:t>Contenido del archivo strings.xml</w:t>
+              </w:rPr>
+              <w:t>Contenido</w:t>
+            </w:r>
+            <w:proofErr w:type="spellEnd"/>
+            <w:r>
+              <w:rPr>
+                <w:iCs/>
+                <w:sz w:val="24"/>
+                <w:szCs w:val="24"/>
+                <w:u w:val="single"/>
+              </w:rPr>
+              <w:t xml:space="preserve"> del </w:t>
+            </w:r>
+            <w:proofErr w:type="spellStart"/>
+            <w:r>
+              <w:rPr>
+                <w:iCs/>
+                <w:sz w:val="24"/>
+                <w:szCs w:val="24"/>
+                <w:u w:val="single"/>
+              </w:rPr>
+              <w:t>archivo</w:t>
+            </w:r>
+            <w:proofErr w:type="spellEnd"/>
+            <w:r>
+              <w:rPr>
+                <w:iCs/>
+                <w:sz w:val="24"/>
+                <w:szCs w:val="24"/>
+                <w:u w:val="single"/>
+              </w:rPr>
+              <w:t xml:space="preserve"> strings.xml</w:t>
             </w:r>
           </w:p>
           <w:p>
@@ -3600,18 +3607,47 @@
                 <w:sz w:val="24"/>
                 <w:szCs w:val="24"/>
                 <w:u w:val="single"/>
-                <w:lang w:val="es-MX"/>
               </w:rPr>
             </w:pPr>
+            <w:proofErr w:type="spellStart"/>
             <w:r>
               <w:rPr>
                 <w:iCs/>
                 <w:sz w:val="24"/>
                 <w:szCs w:val="24"/>
                 <w:u w:val="single"/>
-                <w:lang w:val="es-MX"/>
-              </w:rPr>
-              <w:t>Contenido del archivo strings.xml</w:t>
+              </w:rPr>
+              <w:t>Contenido</w:t>
+            </w:r>
+            <w:proofErr w:type="spellEnd"/>
+            <w:r>
+              <w:rPr>
+                <w:iCs/>
+                <w:sz w:val="24"/>
+                <w:szCs w:val="24"/>
+                <w:u w:val="single"/>
+              </w:rPr>
+              <w:t xml:space="preserve"> del </w:t>
+            </w:r>
+            <w:proofErr w:type="spellStart"/>
+            <w:r>
+              <w:rPr>
+                <w:iCs/>
+                <w:sz w:val="24"/>
+                <w:szCs w:val="24"/>
+                <w:u w:val="single"/>
+              </w:rPr>
+              <w:t>archivo</w:t>
+            </w:r>
+            <w:proofErr w:type="spellEnd"/>
+            <w:r>
+              <w:rPr>
+                <w:iCs/>
+                <w:sz w:val="24"/>
+                <w:szCs w:val="24"/>
+                <w:u w:val="single"/>
+              </w:rPr>
+              <w:t xml:space="preserve"> strings.xml</w:t>
             </w:r>
           </w:p>
           <w:p>
@@ -4454,8 +4490,6 @@
               </w:rPr>
               <w:t>&gt;</w:t>
             </w:r>
-            <w:bookmarkStart w:id="0" w:name="_GoBack"/>
-            <w:bookmarkEnd w:id="0"/>
           </w:p>
           <w:p>
             <w:pPr>
@@ -4955,6 +4989,485 @@
           </w:tcPr>
           <w:p>
             <w:pPr>
+              <w:shd w:val="clear" w:color="auto" w:fill="FFFFFF"/>
+              <w:tabs>
+                <w:tab w:val="left" w:pos="916"/>
+                <w:tab w:val="left" w:pos="1832"/>
+                <w:tab w:val="left" w:pos="2748"/>
+                <w:tab w:val="left" w:pos="3664"/>
+                <w:tab w:val="left" w:pos="4580"/>
+                <w:tab w:val="left" w:pos="5496"/>
+                <w:tab w:val="left" w:pos="6412"/>
+                <w:tab w:val="left" w:pos="7328"/>
+                <w:tab w:val="left" w:pos="8244"/>
+                <w:tab w:val="left" w:pos="9160"/>
+                <w:tab w:val="left" w:pos="10076"/>
+                <w:tab w:val="left" w:pos="10992"/>
+                <w:tab w:val="left" w:pos="11908"/>
+                <w:tab w:val="left" w:pos="12824"/>
+                <w:tab w:val="left" w:pos="13740"/>
+                <w:tab w:val="left" w:pos="14656"/>
+              </w:tabs>
+              <w:spacing w:after="0" w:line="240" w:lineRule="auto"/>
+              <w:rPr>
+                <w:iCs/>
+                <w:sz w:val="24"/>
+                <w:szCs w:val="24"/>
+                <w:u w:val="single"/>
+                <w:lang w:val="es-MX"/>
+              </w:rPr>
+            </w:pPr>
+            <w:r>
+              <w:rPr>
+                <w:sz w:val="24"/>
+                <w:szCs w:val="24"/>
+                <w:u w:val="single"/>
+                <w:lang w:val="es-MX"/>
+              </w:rPr>
+              <w:t xml:space="preserve">Diseño del </w:t>
+            </w:r>
+            <w:proofErr w:type="spellStart"/>
+            <w:r>
+              <w:rPr>
+                <w:i/>
+                <w:sz w:val="24"/>
+                <w:szCs w:val="24"/>
+                <w:u w:val="single"/>
+                <w:lang w:val="es-MX"/>
+              </w:rPr>
+              <w:t>layout</w:t>
+            </w:r>
+            <w:proofErr w:type="spellEnd"/>
+            <w:r>
+              <w:rPr>
+                <w:i/>
+                <w:sz w:val="24"/>
+                <w:szCs w:val="24"/>
+                <w:u w:val="single"/>
+                <w:lang w:val="es-MX"/>
+              </w:rPr>
+              <w:t>:</w:t>
+            </w:r>
+          </w:p>
+          <w:p>
+            <w:pPr>
+              <w:spacing w:after="0" w:line="240" w:lineRule="auto"/>
+              <w:ind w:firstLineChars="100" w:firstLine="220"/>
+              <w:rPr>
+                <w:noProof/>
+              </w:rPr>
+            </w:pPr>
+          </w:p>
+          <w:p>
+            <w:pPr>
+              <w:spacing w:after="0" w:line="240" w:lineRule="auto"/>
+              <w:ind w:firstLineChars="100" w:firstLine="220"/>
+              <w:jc w:val="center"/>
+              <w:rPr>
+                <w:rFonts w:ascii="Calibri" w:eastAsia="Times New Roman" w:hAnsi="Calibri" w:cs="Calibri"/>
+                <w:color w:val="000000"/>
+                <w:sz w:val="24"/>
+                <w:szCs w:val="24"/>
+                <w:lang w:val="es-MX"/>
+              </w:rPr>
+            </w:pPr>
+            <w:r>
+              <w:rPr>
+                <w:noProof/>
+              </w:rPr>
+              <w:drawing>
+                <wp:inline distT="0" distB="0" distL="0" distR="0" wp14:anchorId="403F9EEB" wp14:editId="63C07A48">
+                  <wp:extent cx="1911214" cy="3403159"/>
+                  <wp:effectExtent l="0" t="0" r="0" b="6985"/>
+                  <wp:docPr id="4" name="Picture 4"/>
+                  <wp:cNvGraphicFramePr>
+                    <a:graphicFrameLocks xmlns:a="http://schemas.openxmlformats.org/drawingml/2006/main" noChangeAspect="1"/>
+                  </wp:cNvGraphicFramePr>
+                  <a:graphic xmlns:a="http://schemas.openxmlformats.org/drawingml/2006/main">
+                    <a:graphicData uri="http://schemas.openxmlformats.org/drawingml/2006/picture">
+                      <pic:pic xmlns:pic="http://schemas.openxmlformats.org/drawingml/2006/picture">
+                        <pic:nvPicPr>
+                          <pic:cNvPr id="0" name=""/>
+                          <pic:cNvPicPr/>
+                        </pic:nvPicPr>
+                        <pic:blipFill>
+                          <a:blip r:embed="rId19"/>
+                          <a:stretch>
+                            <a:fillRect/>
+                          </a:stretch>
+                        </pic:blipFill>
+                        <pic:spPr>
+                          <a:xfrm>
+                            <a:off x="0" y="0"/>
+                            <a:ext cx="1915431" cy="3410669"/>
+                          </a:xfrm>
+                          <a:prstGeom prst="rect">
+                            <a:avLst/>
+                          </a:prstGeom>
+                        </pic:spPr>
+                      </pic:pic>
+                    </a:graphicData>
+                  </a:graphic>
+                </wp:inline>
+              </w:drawing>
+            </w:r>
+            <w:r>
+              <w:rPr>
+                <w:noProof/>
+              </w:rPr>
+              <w:drawing>
+                <wp:inline distT="0" distB="0" distL="0" distR="0" wp14:anchorId="0DF3CD44" wp14:editId="5D167514">
+                  <wp:extent cx="1717482" cy="3549461"/>
+                  <wp:effectExtent l="0" t="0" r="0" b="0"/>
+                  <wp:docPr id="5" name="Picture 5"/>
+                  <wp:cNvGraphicFramePr>
+                    <a:graphicFrameLocks xmlns:a="http://schemas.openxmlformats.org/drawingml/2006/main" noChangeAspect="1"/>
+                  </wp:cNvGraphicFramePr>
+                  <a:graphic xmlns:a="http://schemas.openxmlformats.org/drawingml/2006/main">
+                    <a:graphicData uri="http://schemas.openxmlformats.org/drawingml/2006/picture">
+                      <pic:pic xmlns:pic="http://schemas.openxmlformats.org/drawingml/2006/picture">
+                        <pic:nvPicPr>
+                          <pic:cNvPr id="0" name=""/>
+                          <pic:cNvPicPr/>
+                        </pic:nvPicPr>
+                        <pic:blipFill>
+                          <a:blip r:embed="rId20"/>
+                          <a:stretch>
+                            <a:fillRect/>
+                          </a:stretch>
+                        </pic:blipFill>
+                        <pic:spPr>
+                          <a:xfrm>
+                            <a:off x="0" y="0"/>
+                            <a:ext cx="1719248" cy="3553110"/>
+                          </a:xfrm>
+                          <a:prstGeom prst="rect">
+                            <a:avLst/>
+                          </a:prstGeom>
+                        </pic:spPr>
+                      </pic:pic>
+                    </a:graphicData>
+                  </a:graphic>
+                </wp:inline>
+              </w:drawing>
+            </w:r>
+          </w:p>
+          <w:p>
+            <w:pPr>
+              <w:spacing w:after="0" w:line="240" w:lineRule="auto"/>
+              <w:ind w:firstLineChars="100" w:firstLine="240"/>
+              <w:jc w:val="center"/>
+              <w:rPr>
+                <w:rFonts w:ascii="Calibri" w:eastAsia="Times New Roman" w:hAnsi="Calibri" w:cs="Calibri"/>
+                <w:color w:val="000000"/>
+                <w:sz w:val="24"/>
+                <w:szCs w:val="24"/>
+                <w:lang w:val="es-MX"/>
+              </w:rPr>
+            </w:pPr>
+          </w:p>
+          <w:p>
+            <w:pPr>
+              <w:shd w:val="clear" w:color="auto" w:fill="FFFFFF"/>
+              <w:tabs>
+                <w:tab w:val="left" w:pos="916"/>
+                <w:tab w:val="left" w:pos="1832"/>
+                <w:tab w:val="left" w:pos="2748"/>
+                <w:tab w:val="left" w:pos="3664"/>
+                <w:tab w:val="left" w:pos="4580"/>
+                <w:tab w:val="left" w:pos="5496"/>
+                <w:tab w:val="left" w:pos="6412"/>
+                <w:tab w:val="left" w:pos="7328"/>
+                <w:tab w:val="left" w:pos="8244"/>
+                <w:tab w:val="left" w:pos="9160"/>
+                <w:tab w:val="left" w:pos="10076"/>
+                <w:tab w:val="left" w:pos="10992"/>
+                <w:tab w:val="left" w:pos="11908"/>
+                <w:tab w:val="left" w:pos="12824"/>
+                <w:tab w:val="left" w:pos="13740"/>
+                <w:tab w:val="left" w:pos="14656"/>
+              </w:tabs>
+              <w:spacing w:after="0" w:line="240" w:lineRule="auto"/>
+              <w:rPr>
+                <w:iCs/>
+                <w:sz w:val="24"/>
+                <w:szCs w:val="24"/>
+                <w:u w:val="single"/>
+                <w:lang w:val="es-MX"/>
+              </w:rPr>
+            </w:pPr>
+            <w:hyperlink r:id="rId21" w:history="1">
+              <w:r>
+                <w:rPr>
+                  <w:sz w:val="24"/>
+                  <w:szCs w:val="24"/>
+                  <w:u w:val="single"/>
+                  <w:lang w:val="es-MX"/>
+                </w:rPr>
+                <w:t>Contenido del archivo activity_main.xml</w:t>
+              </w:r>
+            </w:hyperlink>
+          </w:p>
+          <w:p>
+            <w:pPr>
+              <w:shd w:val="clear" w:color="auto" w:fill="FFFFFF"/>
+              <w:tabs>
+                <w:tab w:val="left" w:pos="916"/>
+                <w:tab w:val="left" w:pos="1832"/>
+                <w:tab w:val="left" w:pos="2748"/>
+                <w:tab w:val="left" w:pos="3664"/>
+                <w:tab w:val="left" w:pos="4580"/>
+                <w:tab w:val="left" w:pos="5496"/>
+                <w:tab w:val="left" w:pos="6412"/>
+                <w:tab w:val="left" w:pos="7328"/>
+                <w:tab w:val="left" w:pos="8244"/>
+                <w:tab w:val="left" w:pos="9160"/>
+                <w:tab w:val="left" w:pos="10076"/>
+                <w:tab w:val="left" w:pos="10992"/>
+                <w:tab w:val="left" w:pos="11908"/>
+                <w:tab w:val="left" w:pos="12824"/>
+                <w:tab w:val="left" w:pos="13740"/>
+                <w:tab w:val="left" w:pos="14656"/>
+              </w:tabs>
+              <w:spacing w:after="0" w:line="240" w:lineRule="auto"/>
+              <w:ind w:left="284"/>
+              <w:rPr>
+                <w:iCs/>
+                <w:sz w:val="24"/>
+                <w:szCs w:val="24"/>
+                <w:lang w:val="es-MX"/>
+              </w:rPr>
+            </w:pPr>
+            <w:r>
+              <w:rPr>
+                <w:iCs/>
+                <w:sz w:val="24"/>
+                <w:szCs w:val="24"/>
+                <w:lang w:val="es-MX"/>
+              </w:rPr>
+              <w:t>Ver archivo anexo llamado:</w:t>
+            </w:r>
+          </w:p>
+          <w:p>
+            <w:pPr>
+              <w:shd w:val="clear" w:color="auto" w:fill="FFFFFF"/>
+              <w:tabs>
+                <w:tab w:val="left" w:pos="916"/>
+                <w:tab w:val="left" w:pos="1832"/>
+                <w:tab w:val="left" w:pos="2748"/>
+                <w:tab w:val="left" w:pos="3664"/>
+                <w:tab w:val="left" w:pos="4580"/>
+                <w:tab w:val="left" w:pos="5496"/>
+                <w:tab w:val="left" w:pos="6412"/>
+                <w:tab w:val="left" w:pos="7328"/>
+                <w:tab w:val="left" w:pos="8244"/>
+                <w:tab w:val="left" w:pos="9160"/>
+                <w:tab w:val="left" w:pos="10076"/>
+                <w:tab w:val="left" w:pos="10992"/>
+                <w:tab w:val="left" w:pos="11908"/>
+                <w:tab w:val="left" w:pos="12824"/>
+                <w:tab w:val="left" w:pos="13740"/>
+                <w:tab w:val="left" w:pos="14656"/>
+              </w:tabs>
+              <w:spacing w:after="0" w:line="240" w:lineRule="auto"/>
+              <w:ind w:left="720"/>
+              <w:rPr>
+                <w:i/>
+                <w:iCs/>
+                <w:sz w:val="24"/>
+                <w:szCs w:val="24"/>
+                <w:lang w:val="es-MX"/>
+              </w:rPr>
+            </w:pPr>
+            <w:bookmarkStart w:id="0" w:name="_GoBack"/>
+            <w:bookmarkEnd w:id="0"/>
+            <w:proofErr w:type="spellStart"/>
+            <w:r>
+              <w:rPr>
+                <w:i/>
+                <w:iCs/>
+                <w:sz w:val="24"/>
+                <w:szCs w:val="24"/>
+                <w:lang w:val="es-MX"/>
+              </w:rPr>
+              <w:t>MainPage</w:t>
+            </w:r>
+            <w:proofErr w:type="spellEnd"/>
+            <w:r>
+              <w:rPr>
+                <w:i/>
+                <w:iCs/>
+                <w:sz w:val="24"/>
+                <w:szCs w:val="24"/>
+                <w:lang w:val="es-MX"/>
+              </w:rPr>
+              <w:t xml:space="preserve"> (</w:t>
+            </w:r>
+            <w:proofErr w:type="spellStart"/>
+            <w:r>
+              <w:rPr>
+                <w:i/>
+                <w:iCs/>
+                <w:sz w:val="24"/>
+                <w:szCs w:val="24"/>
+                <w:lang w:val="es-MX"/>
+              </w:rPr>
+              <w:t>Xamarin</w:t>
+            </w:r>
+            <w:proofErr w:type="spellEnd"/>
+            <w:r>
+              <w:rPr>
+                <w:i/>
+                <w:iCs/>
+                <w:sz w:val="24"/>
+                <w:szCs w:val="24"/>
+                <w:lang w:val="es-MX"/>
+              </w:rPr>
+              <w:t xml:space="preserve"> </w:t>
+            </w:r>
+            <w:proofErr w:type="spellStart"/>
+            <w:r>
+              <w:rPr>
+                <w:i/>
+                <w:iCs/>
+                <w:sz w:val="24"/>
+                <w:szCs w:val="24"/>
+                <w:lang w:val="es-MX"/>
+              </w:rPr>
+              <w:t>Forms</w:t>
+            </w:r>
+            <w:proofErr w:type="spellEnd"/>
+            <w:r>
+              <w:rPr>
+                <w:i/>
+                <w:iCs/>
+                <w:sz w:val="24"/>
+                <w:szCs w:val="24"/>
+                <w:lang w:val="es-MX"/>
+              </w:rPr>
+              <w:t xml:space="preserve"> Ejercicio 1).</w:t>
+            </w:r>
+            <w:proofErr w:type="spellStart"/>
+            <w:r>
+              <w:rPr>
+                <w:i/>
+                <w:iCs/>
+                <w:sz w:val="24"/>
+                <w:szCs w:val="24"/>
+                <w:lang w:val="es-MX"/>
+              </w:rPr>
+              <w:t>xaml</w:t>
+            </w:r>
+            <w:proofErr w:type="spellEnd"/>
+          </w:p>
+          <w:p>
+            <w:pPr>
+              <w:shd w:val="clear" w:color="auto" w:fill="FFFFFF"/>
+              <w:tabs>
+                <w:tab w:val="left" w:pos="916"/>
+                <w:tab w:val="left" w:pos="1832"/>
+                <w:tab w:val="left" w:pos="2748"/>
+                <w:tab w:val="left" w:pos="3664"/>
+                <w:tab w:val="left" w:pos="4580"/>
+                <w:tab w:val="left" w:pos="5496"/>
+                <w:tab w:val="left" w:pos="6412"/>
+                <w:tab w:val="left" w:pos="7328"/>
+                <w:tab w:val="left" w:pos="8244"/>
+                <w:tab w:val="left" w:pos="9160"/>
+                <w:tab w:val="left" w:pos="10076"/>
+                <w:tab w:val="left" w:pos="10992"/>
+                <w:tab w:val="left" w:pos="11908"/>
+                <w:tab w:val="left" w:pos="12824"/>
+                <w:tab w:val="left" w:pos="13740"/>
+                <w:tab w:val="left" w:pos="14656"/>
+              </w:tabs>
+              <w:spacing w:after="0" w:line="240" w:lineRule="auto"/>
+              <w:ind w:left="284"/>
+              <w:rPr>
+                <w:iCs/>
+                <w:sz w:val="24"/>
+                <w:szCs w:val="24"/>
+                <w:lang w:val="es-MX"/>
+              </w:rPr>
+            </w:pPr>
+            <w:r>
+              <w:rPr>
+                <w:iCs/>
+                <w:sz w:val="24"/>
+                <w:szCs w:val="24"/>
+                <w:lang w:val="es-MX"/>
+              </w:rPr>
+              <w:t>Ver el siguiente link:</w:t>
+            </w:r>
+          </w:p>
+          <w:p>
+            <w:pPr>
+              <w:shd w:val="clear" w:color="auto" w:fill="FFFFFF"/>
+              <w:tabs>
+                <w:tab w:val="left" w:pos="916"/>
+                <w:tab w:val="left" w:pos="1832"/>
+                <w:tab w:val="left" w:pos="2748"/>
+                <w:tab w:val="left" w:pos="3664"/>
+                <w:tab w:val="left" w:pos="4580"/>
+                <w:tab w:val="left" w:pos="5496"/>
+                <w:tab w:val="left" w:pos="6412"/>
+                <w:tab w:val="left" w:pos="7328"/>
+                <w:tab w:val="left" w:pos="8244"/>
+                <w:tab w:val="left" w:pos="9160"/>
+                <w:tab w:val="left" w:pos="10076"/>
+                <w:tab w:val="left" w:pos="10992"/>
+                <w:tab w:val="left" w:pos="11908"/>
+                <w:tab w:val="left" w:pos="12824"/>
+                <w:tab w:val="left" w:pos="13740"/>
+                <w:tab w:val="left" w:pos="14656"/>
+              </w:tabs>
+              <w:spacing w:after="0" w:line="240" w:lineRule="auto"/>
+              <w:ind w:left="720"/>
+              <w:rPr>
+                <w:rStyle w:val="Hyperlink"/>
+                <w:i/>
+                <w:sz w:val="20"/>
+                <w:lang w:val="es-MX"/>
+              </w:rPr>
+            </w:pPr>
+            <w:r>
+              <w:rPr>
+                <w:rStyle w:val="Hyperlink"/>
+                <w:i/>
+                <w:sz w:val="20"/>
+                <w:lang w:val="es-MX"/>
+              </w:rPr>
+              <w:t>https://github.com/LilianaGF/xamarin_android/blob/dd0e206d9204b39cdf8fccbfc5c2c8a7eba78546/task-app/Resources/layout/activity_main.axml</w:t>
+            </w:r>
+          </w:p>
+          <w:p>
+            <w:pPr>
+              <w:spacing w:after="0" w:line="240" w:lineRule="auto"/>
+              <w:ind w:firstLineChars="100" w:firstLine="240"/>
+              <w:rPr>
+                <w:rFonts w:ascii="Calibri" w:eastAsia="Times New Roman" w:hAnsi="Calibri" w:cs="Calibri"/>
+                <w:color w:val="000000"/>
+                <w:sz w:val="24"/>
+                <w:szCs w:val="24"/>
+                <w:lang w:val="es-MX"/>
+              </w:rPr>
+            </w:pPr>
+          </w:p>
+          <w:p>
+            <w:pPr>
+              <w:spacing w:after="0" w:line="240" w:lineRule="auto"/>
+              <w:ind w:firstLineChars="100" w:firstLine="240"/>
+              <w:rPr>
+                <w:rFonts w:ascii="Calibri" w:eastAsia="Times New Roman" w:hAnsi="Calibri" w:cs="Calibri"/>
+                <w:color w:val="000000"/>
+                <w:sz w:val="24"/>
+                <w:szCs w:val="24"/>
+                <w:lang w:val="es-MX"/>
+              </w:rPr>
+            </w:pPr>
+          </w:p>
+          <w:p>
+            <w:pPr>
               <w:spacing w:after="0" w:line="240" w:lineRule="auto"/>
               <w:ind w:firstLineChars="100" w:firstLine="240"/>
               <w:rPr>
@@ -4983,8 +5496,148 @@
         </w:rPr>
       </w:pPr>
     </w:p>
+    <w:p>
+      <w:pPr>
+        <w:rPr>
+          <w:lang w:val="es-MX"/>
+        </w:rPr>
+      </w:pPr>
+    </w:p>
+    <w:p>
+      <w:pPr>
+        <w:rPr>
+          <w:lang w:val="es-MX"/>
+        </w:rPr>
+      </w:pPr>
+    </w:p>
+    <w:p>
+      <w:pPr>
+        <w:rPr>
+          <w:lang w:val="es-MX"/>
+        </w:rPr>
+      </w:pPr>
+    </w:p>
+    <w:p>
+      <w:pPr>
+        <w:rPr>
+          <w:lang w:val="es-MX"/>
+        </w:rPr>
+      </w:pPr>
+    </w:p>
+    <w:p>
+      <w:pPr>
+        <w:rPr>
+          <w:lang w:val="es-MX"/>
+        </w:rPr>
+      </w:pPr>
+    </w:p>
+    <w:p>
+      <w:pPr>
+        <w:rPr>
+          <w:lang w:val="es-MX"/>
+        </w:rPr>
+      </w:pPr>
+    </w:p>
+    <w:p>
+      <w:pPr>
+        <w:rPr>
+          <w:lang w:val="es-MX"/>
+        </w:rPr>
+      </w:pPr>
+    </w:p>
+    <w:p>
+      <w:pPr>
+        <w:rPr>
+          <w:lang w:val="es-MX"/>
+        </w:rPr>
+      </w:pPr>
+    </w:p>
+    <w:p>
+      <w:pPr>
+        <w:rPr>
+          <w:lang w:val="es-MX"/>
+        </w:rPr>
+      </w:pPr>
+    </w:p>
+    <w:p>
+      <w:pPr>
+        <w:rPr>
+          <w:lang w:val="es-MX"/>
+        </w:rPr>
+      </w:pPr>
+    </w:p>
+    <w:p>
+      <w:pPr>
+        <w:rPr>
+          <w:lang w:val="es-MX"/>
+        </w:rPr>
+      </w:pPr>
+    </w:p>
+    <w:p>
+      <w:pPr>
+        <w:rPr>
+          <w:lang w:val="es-MX"/>
+        </w:rPr>
+      </w:pPr>
+    </w:p>
+    <w:p>
+      <w:pPr>
+        <w:rPr>
+          <w:lang w:val="es-MX"/>
+        </w:rPr>
+      </w:pPr>
+    </w:p>
+    <w:p>
+      <w:pPr>
+        <w:rPr>
+          <w:lang w:val="es-MX"/>
+        </w:rPr>
+      </w:pPr>
+    </w:p>
+    <w:p>
+      <w:pPr>
+        <w:rPr>
+          <w:lang w:val="es-MX"/>
+        </w:rPr>
+      </w:pPr>
+    </w:p>
+    <w:p>
+      <w:pPr>
+        <w:rPr>
+          <w:lang w:val="es-MX"/>
+        </w:rPr>
+      </w:pPr>
+    </w:p>
+    <w:p>
+      <w:pPr>
+        <w:rPr>
+          <w:lang w:val="es-MX"/>
+        </w:rPr>
+      </w:pPr>
+    </w:p>
+    <w:p>
+      <w:pPr>
+        <w:rPr>
+          <w:lang w:val="es-MX"/>
+        </w:rPr>
+      </w:pPr>
+    </w:p>
+    <w:p>
+      <w:pPr>
+        <w:rPr>
+          <w:lang w:val="es-MX"/>
+        </w:rPr>
+      </w:pPr>
+    </w:p>
+    <w:p>
+      <w:pPr>
+        <w:rPr>
+          <w:lang w:val="es-MX"/>
+        </w:rPr>
+      </w:pPr>
+    </w:p>
     <w:sectPr>
-      <w:footerReference w:type="default" r:id="rId19"/>
+      <w:footerReference w:type="default" r:id="rId22"/>
       <w:pgSz w:w="12240" w:h="15840"/>
       <w:pgMar w:top="1417" w:right="1701" w:bottom="1417" w:left="1701" w:header="708" w:footer="708" w:gutter="0"/>
       <w:cols w:space="708"/>
@@ -5053,7 +5706,7 @@
           <w:rPr>
             <w:noProof/>
           </w:rPr>
-          <w:t>4</w:t>
+          <w:t>6</w:t>
         </w:r>
         <w:r>
           <w:rPr>
@@ -8251,7 +8904,7 @@
 </file>
 
 <file path=customXml/itemProps1.xml><?xml version="1.0" encoding="utf-8"?>
-<ds:datastoreItem xmlns:ds="http://schemas.openxmlformats.org/officeDocument/2006/customXml" ds:itemID="{19810F79-6CDC-4E0D-AF35-DFDDCACCD4A0}">
+<ds:datastoreItem xmlns:ds="http://schemas.openxmlformats.org/officeDocument/2006/customXml" ds:itemID="{0CEF55F9-38AB-43AF-8984-4F454E78054D}">
   <ds:schemaRefs>
     <ds:schemaRef ds:uri="http://schemas.openxmlformats.org/officeDocument/2006/bibliography"/>
   </ds:schemaRefs>

--- a/ejercicios.docx
+++ b/ejercicios.docx
@@ -1373,10 +1373,10 @@
                   <v:path o:extrusionok="f" gradientshapeok="t" o:connecttype="rect"/>
                   <o:lock v:ext="edit" aspectratio="t"/>
                 </v:shapetype>
-                <v:shape id="_x0000_i1025" type="#_x0000_t75" style="width:122.8pt;height:251.7pt" o:ole="">
+                <v:shape id="_x0000_i1025" type="#_x0000_t75" style="width:123.3pt;height:251.55pt" o:ole="">
                   <v:imagedata r:id="rId11" o:title=""/>
                 </v:shape>
-                <o:OLEObject Type="Embed" ProgID="PBrush" ShapeID="_x0000_i1025" DrawAspect="Content" ObjectID="_1589225188" r:id="rId12"/>
+                <o:OLEObject Type="Embed" ProgID="PBrush" ShapeID="_x0000_i1025" DrawAspect="Content" ObjectID="_1589356378" r:id="rId12"/>
               </w:object>
             </w:r>
           </w:p>
@@ -2969,6 +2969,25 @@
           </w:tcPr>
           <w:p>
             <w:pPr>
+              <w:shd w:val="clear" w:color="auto" w:fill="FFFFFF"/>
+              <w:tabs>
+                <w:tab w:val="left" w:pos="916"/>
+                <w:tab w:val="left" w:pos="1832"/>
+                <w:tab w:val="left" w:pos="2748"/>
+                <w:tab w:val="left" w:pos="3664"/>
+                <w:tab w:val="left" w:pos="4580"/>
+                <w:tab w:val="left" w:pos="5496"/>
+                <w:tab w:val="left" w:pos="6412"/>
+                <w:tab w:val="left" w:pos="7328"/>
+                <w:tab w:val="left" w:pos="8244"/>
+                <w:tab w:val="left" w:pos="9160"/>
+                <w:tab w:val="left" w:pos="10076"/>
+                <w:tab w:val="left" w:pos="10992"/>
+                <w:tab w:val="left" w:pos="11908"/>
+                <w:tab w:val="left" w:pos="12824"/>
+                <w:tab w:val="left" w:pos="13740"/>
+                <w:tab w:val="left" w:pos="14656"/>
+              </w:tabs>
               <w:spacing w:after="0" w:line="240" w:lineRule="auto"/>
               <w:rPr>
                 <w:iCs/>
@@ -2978,10 +2997,42 @@
                 <w:lang w:val="es-MX"/>
               </w:rPr>
             </w:pPr>
+            <w:r>
+              <w:rPr>
+                <w:sz w:val="24"/>
+                <w:szCs w:val="24"/>
+                <w:u w:val="single"/>
+                <w:lang w:val="es-MX"/>
+              </w:rPr>
+              <w:t xml:space="preserve">Diseño del </w:t>
+            </w:r>
+            <w:proofErr w:type="spellStart"/>
+            <w:r>
+              <w:rPr>
+                <w:i/>
+                <w:sz w:val="24"/>
+                <w:szCs w:val="24"/>
+                <w:u w:val="single"/>
+                <w:lang w:val="es-MX"/>
+              </w:rPr>
+              <w:t>layout</w:t>
+            </w:r>
+            <w:proofErr w:type="spellEnd"/>
+            <w:r>
+              <w:rPr>
+                <w:i/>
+                <w:sz w:val="24"/>
+                <w:szCs w:val="24"/>
+                <w:u w:val="single"/>
+                <w:lang w:val="es-MX"/>
+              </w:rPr>
+              <w:t>:</w:t>
+            </w:r>
           </w:p>
           <w:p>
             <w:pPr>
               <w:spacing w:after="0" w:line="240" w:lineRule="auto"/>
+              <w:jc w:val="center"/>
               <w:rPr>
                 <w:iCs/>
                 <w:sz w:val="24"/>
@@ -2990,6 +3041,28 @@
                 <w:lang w:val="es-MX"/>
               </w:rPr>
             </w:pPr>
+            <w:r>
+              <w:object w:dxaOrig="3732" w:dyaOrig="6732">
+                <v:shape id="_x0000_i1026" type="#_x0000_t75" style="width:123.3pt;height:222.3pt" o:ole="">
+                  <v:imagedata r:id="rId16" o:title=""/>
+                </v:shape>
+                <o:OLEObject Type="Embed" ProgID="PBrush" ShapeID="_x0000_i1026" DrawAspect="Content" ObjectID="_1589356379" r:id="rId17"/>
+              </w:object>
+            </w:r>
+            <w:r>
+              <w:rPr>
+                <w:lang w:val="es-MX"/>
+              </w:rPr>
+              <w:t xml:space="preserve"> </w:t>
+            </w:r>
+            <w:r>
+              <w:object w:dxaOrig="3984" w:dyaOrig="8052">
+                <v:shape id="_x0000_i1027" type="#_x0000_t75" style="width:110.25pt;height:222.3pt" o:ole="">
+                  <v:imagedata r:id="rId18" o:title=""/>
+                </v:shape>
+                <o:OLEObject Type="Embed" ProgID="PBrush" ShapeID="_x0000_i1027" DrawAspect="Content" ObjectID="_1589356380" r:id="rId19"/>
+              </w:object>
+            </w:r>
           </w:p>
           <w:p>
             <w:pPr>
@@ -3002,30 +3075,71 @@
                 <w:lang w:val="es-MX"/>
               </w:rPr>
             </w:pPr>
+            <w:r>
+              <w:rPr>
+                <w:iCs/>
+                <w:sz w:val="24"/>
+                <w:szCs w:val="24"/>
+                <w:u w:val="single"/>
+                <w:lang w:val="es-MX"/>
+              </w:rPr>
+              <w:t>E</w:t>
+            </w:r>
+            <w:r>
+              <w:rPr>
+                <w:iCs/>
+                <w:sz w:val="24"/>
+                <w:szCs w:val="24"/>
+                <w:u w:val="single"/>
+                <w:lang w:val="es-MX"/>
+              </w:rPr>
+              <w:t xml:space="preserve">lementos arrastrados </w:t>
+            </w:r>
+            <w:proofErr w:type="gramStart"/>
+            <w:r>
+              <w:rPr>
+                <w:iCs/>
+                <w:sz w:val="24"/>
+                <w:szCs w:val="24"/>
+                <w:u w:val="single"/>
+                <w:lang w:val="es-MX"/>
+              </w:rPr>
+              <w:t xml:space="preserve">al </w:t>
+            </w:r>
+            <w:r>
+              <w:rPr>
+                <w:iCs/>
+                <w:sz w:val="24"/>
+                <w:szCs w:val="24"/>
+                <w:u w:val="single"/>
+                <w:lang w:val="es-MX"/>
+              </w:rPr>
+              <w:t>cavas</w:t>
+            </w:r>
+            <w:proofErr w:type="gramEnd"/>
+            <w:r>
+              <w:rPr>
+                <w:iCs/>
+                <w:sz w:val="24"/>
+                <w:szCs w:val="24"/>
+                <w:u w:val="single"/>
+                <w:lang w:val="es-MX"/>
+              </w:rPr>
+              <w:t>.</w:t>
+            </w:r>
           </w:p>
           <w:p>
             <w:pPr>
               <w:spacing w:after="0" w:line="240" w:lineRule="auto"/>
-              <w:rPr>
-                <w:iCs/>
-                <w:sz w:val="24"/>
-                <w:szCs w:val="24"/>
-                <w:u w:val="single"/>
-                <w:lang w:val="es-MX"/>
-              </w:rPr>
             </w:pPr>
-          </w:p>
-          <w:p>
-            <w:pPr>
-              <w:spacing w:after="0" w:line="240" w:lineRule="auto"/>
-              <w:rPr>
-                <w:iCs/>
-                <w:sz w:val="24"/>
-                <w:szCs w:val="24"/>
-                <w:u w:val="single"/>
-                <w:lang w:val="es-MX"/>
-              </w:rPr>
-            </w:pPr>
+            <w:r>
+              <w:object w:dxaOrig="3192" w:dyaOrig="2700">
+                <v:shape id="_x0000_i1028" type="#_x0000_t75" style="width:150.3pt;height:126.9pt" o:ole="">
+                  <v:imagedata r:id="rId20" o:title=""/>
+                </v:shape>
+                <o:OLEObject Type="Embed" ProgID="PBrush" ShapeID="_x0000_i1028" DrawAspect="Content" ObjectID="_1589356381" r:id="rId21"/>
+              </w:object>
+            </w:r>
           </w:p>
         </w:tc>
       </w:tr>
@@ -3067,6 +3181,7 @@
                 <w:szCs w:val="24"/>
                 <w:lang w:val="es-MX"/>
               </w:rPr>
+              <w:lastRenderedPageBreak/>
               <w:t>Xamarin.Android</w:t>
             </w:r>
             <w:proofErr w:type="spellEnd"/>
@@ -3197,7 +3312,7 @@
                           <pic:cNvPicPr/>
                         </pic:nvPicPr>
                         <pic:blipFill>
-                          <a:blip r:embed="rId16"/>
+                          <a:blip r:embed="rId22"/>
                           <a:stretch>
                             <a:fillRect/>
                           </a:stretch>
@@ -3237,7 +3352,7 @@
                           <pic:cNvPicPr/>
                         </pic:nvPicPr>
                         <pic:blipFill>
-                          <a:blip r:embed="rId17"/>
+                          <a:blip r:embed="rId23"/>
                           <a:stretch>
                             <a:fillRect/>
                           </a:stretch>
@@ -3258,6 +3373,8 @@
               </w:drawing>
             </w:r>
           </w:p>
+          <w:bookmarkStart w:id="0" w:name="_GoBack"/>
+          <w:bookmarkEnd w:id="0"/>
           <w:p>
             <w:pPr>
               <w:shd w:val="clear" w:color="auto" w:fill="FFFFFF"/>
@@ -3280,97 +3397,44 @@
                 <w:tab w:val="left" w:pos="14656"/>
               </w:tabs>
               <w:spacing w:after="0" w:line="240" w:lineRule="auto"/>
+              <w:rPr>
+                <w:iCs/>
+                <w:sz w:val="24"/>
+                <w:szCs w:val="24"/>
+                <w:u w:val="single"/>
+                <w:lang w:val="es-MX"/>
+              </w:rPr>
             </w:pPr>
-          </w:p>
-          <w:p>
-            <w:pPr>
-              <w:shd w:val="clear" w:color="auto" w:fill="FFFFFF"/>
-              <w:tabs>
-                <w:tab w:val="left" w:pos="916"/>
-                <w:tab w:val="left" w:pos="1832"/>
-                <w:tab w:val="left" w:pos="2748"/>
-                <w:tab w:val="left" w:pos="3664"/>
-                <w:tab w:val="left" w:pos="4580"/>
-                <w:tab w:val="left" w:pos="5496"/>
-                <w:tab w:val="left" w:pos="6412"/>
-                <w:tab w:val="left" w:pos="7328"/>
-                <w:tab w:val="left" w:pos="8244"/>
-                <w:tab w:val="left" w:pos="9160"/>
-                <w:tab w:val="left" w:pos="10076"/>
-                <w:tab w:val="left" w:pos="10992"/>
-                <w:tab w:val="left" w:pos="11908"/>
-                <w:tab w:val="left" w:pos="12824"/>
-                <w:tab w:val="left" w:pos="13740"/>
-                <w:tab w:val="left" w:pos="14656"/>
-              </w:tabs>
-              <w:spacing w:after="0" w:line="240" w:lineRule="auto"/>
-            </w:pPr>
-          </w:p>
-          <w:p>
-            <w:pPr>
-              <w:shd w:val="clear" w:color="auto" w:fill="FFFFFF"/>
-              <w:tabs>
-                <w:tab w:val="left" w:pos="916"/>
-                <w:tab w:val="left" w:pos="1832"/>
-                <w:tab w:val="left" w:pos="2748"/>
-                <w:tab w:val="left" w:pos="3664"/>
-                <w:tab w:val="left" w:pos="4580"/>
-                <w:tab w:val="left" w:pos="5496"/>
-                <w:tab w:val="left" w:pos="6412"/>
-                <w:tab w:val="left" w:pos="7328"/>
-                <w:tab w:val="left" w:pos="8244"/>
-                <w:tab w:val="left" w:pos="9160"/>
-                <w:tab w:val="left" w:pos="10076"/>
-                <w:tab w:val="left" w:pos="10992"/>
-                <w:tab w:val="left" w:pos="11908"/>
-                <w:tab w:val="left" w:pos="12824"/>
-                <w:tab w:val="left" w:pos="13740"/>
-                <w:tab w:val="left" w:pos="14656"/>
-              </w:tabs>
-              <w:spacing w:after="0" w:line="240" w:lineRule="auto"/>
-            </w:pPr>
-          </w:p>
-          <w:p>
-            <w:pPr>
-              <w:shd w:val="clear" w:color="auto" w:fill="FFFFFF"/>
-              <w:tabs>
-                <w:tab w:val="left" w:pos="916"/>
-                <w:tab w:val="left" w:pos="1832"/>
-                <w:tab w:val="left" w:pos="2748"/>
-                <w:tab w:val="left" w:pos="3664"/>
-                <w:tab w:val="left" w:pos="4580"/>
-                <w:tab w:val="left" w:pos="5496"/>
-                <w:tab w:val="left" w:pos="6412"/>
-                <w:tab w:val="left" w:pos="7328"/>
-                <w:tab w:val="left" w:pos="8244"/>
-                <w:tab w:val="left" w:pos="9160"/>
-                <w:tab w:val="left" w:pos="10076"/>
-                <w:tab w:val="left" w:pos="10992"/>
-                <w:tab w:val="left" w:pos="11908"/>
-                <w:tab w:val="left" w:pos="12824"/>
-                <w:tab w:val="left" w:pos="13740"/>
-                <w:tab w:val="left" w:pos="14656"/>
-              </w:tabs>
-              <w:spacing w:after="0" w:line="240" w:lineRule="auto"/>
-              <w:rPr>
-                <w:iCs/>
+            <w:r>
+              <w:fldChar w:fldCharType="begin"/>
+            </w:r>
+            <w:r>
+              <w:rPr>
+                <w:lang w:val="es-MX"/>
+              </w:rPr>
+              <w:instrText xml:space="preserve"> HYPERLINK "file:///C:\\Liliana.Gutierrez\\front\\ejercicios\\activity_main%20(Ejercicio1).xml" </w:instrText>
+            </w:r>
+            <w:r>
+              <w:fldChar w:fldCharType="separate"/>
+            </w:r>
+            <w:r>
+              <w:rPr>
                 <w:sz w:val="24"/>
                 <w:szCs w:val="24"/>
                 <w:u w:val="single"/>
                 <w:lang w:val="es-MX"/>
               </w:rPr>
-            </w:pPr>
-            <w:hyperlink r:id="rId18" w:history="1">
-              <w:r>
-                <w:rPr>
-                  <w:sz w:val="24"/>
-                  <w:szCs w:val="24"/>
-                  <w:u w:val="single"/>
-                  <w:lang w:val="es-MX"/>
-                </w:rPr>
-                <w:t>Contenido del archivo activity_main.xml</w:t>
-              </w:r>
-            </w:hyperlink>
+              <w:t>Contenido del archivo activity_main.xml</w:t>
+            </w:r>
+            <w:r>
+              <w:rPr>
+                <w:sz w:val="24"/>
+                <w:szCs w:val="24"/>
+                <w:u w:val="single"/>
+                <w:lang w:val="es-MX"/>
+              </w:rPr>
+              <w:fldChar w:fldCharType="end"/>
+            </w:r>
           </w:p>
           <w:p>
             <w:pPr>
@@ -4848,7 +4912,6 @@
                 <w:szCs w:val="24"/>
                 <w:lang w:val="es-MX"/>
               </w:rPr>
-              <w:lastRenderedPageBreak/>
               <w:t>Xamarin.iOS</w:t>
             </w:r>
             <w:proofErr w:type="spellEnd"/>
@@ -5055,6 +5118,7 @@
               <w:ind w:firstLineChars="100" w:firstLine="220"/>
               <w:rPr>
                 <w:noProof/>
+                <w:lang w:val="es-MX"/>
               </w:rPr>
             </w:pPr>
           </w:p>
@@ -5075,10 +5139,11 @@
               <w:rPr>
                 <w:noProof/>
               </w:rPr>
+              <w:lastRenderedPageBreak/>
               <w:drawing>
                 <wp:inline distT="0" distB="0" distL="0" distR="0" wp14:anchorId="403F9EEB" wp14:editId="63C07A48">
-                  <wp:extent cx="1911214" cy="3403159"/>
-                  <wp:effectExtent l="0" t="0" r="0" b="6985"/>
+                  <wp:extent cx="1840343" cy="3276964"/>
+                  <wp:effectExtent l="0" t="0" r="7620" b="0"/>
                   <wp:docPr id="4" name="Picture 4"/>
                   <wp:cNvGraphicFramePr>
                     <a:graphicFrameLocks xmlns:a="http://schemas.openxmlformats.org/drawingml/2006/main" noChangeAspect="1"/>
@@ -5091,7 +5156,7 @@
                           <pic:cNvPicPr/>
                         </pic:nvPicPr>
                         <pic:blipFill>
-                          <a:blip r:embed="rId19"/>
+                          <a:blip r:embed="rId24"/>
                           <a:stretch>
                             <a:fillRect/>
                           </a:stretch>
@@ -5099,7 +5164,7 @@
                         <pic:spPr>
                           <a:xfrm>
                             <a:off x="0" y="0"/>
-                            <a:ext cx="1915431" cy="3410669"/>
+                            <a:ext cx="1846407" cy="3287761"/>
                           </a:xfrm>
                           <a:prstGeom prst="rect">
                             <a:avLst/>
@@ -5117,8 +5182,8 @@
               </w:rPr>
               <w:drawing>
                 <wp:inline distT="0" distB="0" distL="0" distR="0" wp14:anchorId="0DF3CD44" wp14:editId="5D167514">
-                  <wp:extent cx="1717482" cy="3549461"/>
-                  <wp:effectExtent l="0" t="0" r="0" b="0"/>
+                  <wp:extent cx="1596919" cy="3300297"/>
+                  <wp:effectExtent l="0" t="0" r="3810" b="0"/>
                   <wp:docPr id="5" name="Picture 5"/>
                   <wp:cNvGraphicFramePr>
                     <a:graphicFrameLocks xmlns:a="http://schemas.openxmlformats.org/drawingml/2006/main" noChangeAspect="1"/>
@@ -5131,7 +5196,7 @@
                           <pic:cNvPicPr/>
                         </pic:nvPicPr>
                         <pic:blipFill>
-                          <a:blip r:embed="rId20"/>
+                          <a:blip r:embed="rId25"/>
                           <a:stretch>
                             <a:fillRect/>
                           </a:stretch>
@@ -5139,7 +5204,54 @@
                         <pic:spPr>
                           <a:xfrm>
                             <a:off x="0" y="0"/>
-                            <a:ext cx="1719248" cy="3553110"/>
+                            <a:ext cx="1601118" cy="3308975"/>
+                          </a:xfrm>
+                          <a:prstGeom prst="rect">
+                            <a:avLst/>
+                          </a:prstGeom>
+                        </pic:spPr>
+                      </pic:pic>
+                    </a:graphicData>
+                  </a:graphic>
+                </wp:inline>
+              </w:drawing>
+            </w:r>
+            <w:r>
+              <w:rPr>
+                <w:noProof/>
+                <w:lang w:val="es-MX"/>
+              </w:rPr>
+              <w:t xml:space="preserve"> </w:t>
+            </w:r>
+            <w:r>
+              <w:rPr>
+                <w:noProof/>
+              </w:rPr>
+              <w:drawing>
+                <wp:inline distT="0" distB="0" distL="0" distR="0" wp14:anchorId="5040E89E" wp14:editId="6B18D804">
+                  <wp:extent cx="1645045" cy="3234948"/>
+                  <wp:effectExtent l="0" t="0" r="0" b="3810"/>
+                  <wp:docPr id="2" name="Picture 2"/>
+                  <wp:cNvGraphicFramePr>
+                    <a:graphicFrameLocks xmlns:a="http://schemas.openxmlformats.org/drawingml/2006/main" noChangeAspect="1"/>
+                  </wp:cNvGraphicFramePr>
+                  <a:graphic xmlns:a="http://schemas.openxmlformats.org/drawingml/2006/main">
+                    <a:graphicData uri="http://schemas.openxmlformats.org/drawingml/2006/picture">
+                      <pic:pic xmlns:pic="http://schemas.openxmlformats.org/drawingml/2006/picture">
+                        <pic:nvPicPr>
+                          <pic:cNvPr id="0" name=""/>
+                          <pic:cNvPicPr/>
+                        </pic:nvPicPr>
+                        <pic:blipFill>
+                          <a:blip r:embed="rId26"/>
+                          <a:stretch>
+                            <a:fillRect/>
+                          </a:stretch>
+                        </pic:blipFill>
+                        <pic:spPr>
+                          <a:xfrm>
+                            <a:off x="0" y="0"/>
+                            <a:ext cx="1647864" cy="3240492"/>
                           </a:xfrm>
                           <a:prstGeom prst="rect">
                             <a:avLst/>
@@ -5196,7 +5308,7 @@
                 <w:lang w:val="es-MX"/>
               </w:rPr>
             </w:pPr>
-            <w:hyperlink r:id="rId21" w:history="1">
+            <w:hyperlink r:id="rId27" w:history="1">
               <w:r>
                 <w:rPr>
                   <w:sz w:val="24"/>
@@ -5279,8 +5391,6 @@
                 <w:lang w:val="es-MX"/>
               </w:rPr>
             </w:pPr>
-            <w:bookmarkStart w:id="0" w:name="_GoBack"/>
-            <w:bookmarkEnd w:id="0"/>
             <w:proofErr w:type="spellStart"/>
             <w:r>
               <w:rPr>
@@ -5402,27 +5512,8 @@
           </w:p>
           <w:p>
             <w:pPr>
-              <w:shd w:val="clear" w:color="auto" w:fill="FFFFFF"/>
-              <w:tabs>
-                <w:tab w:val="left" w:pos="916"/>
-                <w:tab w:val="left" w:pos="1832"/>
-                <w:tab w:val="left" w:pos="2748"/>
-                <w:tab w:val="left" w:pos="3664"/>
-                <w:tab w:val="left" w:pos="4580"/>
-                <w:tab w:val="left" w:pos="5496"/>
-                <w:tab w:val="left" w:pos="6412"/>
-                <w:tab w:val="left" w:pos="7328"/>
-                <w:tab w:val="left" w:pos="8244"/>
-                <w:tab w:val="left" w:pos="9160"/>
-                <w:tab w:val="left" w:pos="10076"/>
-                <w:tab w:val="left" w:pos="10992"/>
-                <w:tab w:val="left" w:pos="11908"/>
-                <w:tab w:val="left" w:pos="12824"/>
-                <w:tab w:val="left" w:pos="13740"/>
-                <w:tab w:val="left" w:pos="14656"/>
-              </w:tabs>
               <w:spacing w:after="0" w:line="240" w:lineRule="auto"/>
-              <w:ind w:left="720"/>
+              <w:ind w:left="284"/>
               <w:rPr>
                 <w:rStyle w:val="Hyperlink"/>
                 <w:i/>
@@ -5437,34 +5528,8 @@
                 <w:sz w:val="20"/>
                 <w:lang w:val="es-MX"/>
               </w:rPr>
-              <w:t>https://github.com/LilianaGF/xamarin_android/blob/dd0e206d9204b39cdf8fccbfc5c2c8a7eba78546/task-app/Resources/layout/activity_main.axml</w:t>
-            </w:r>
-          </w:p>
-          <w:p>
-            <w:pPr>
-              <w:spacing w:after="0" w:line="240" w:lineRule="auto"/>
-              <w:ind w:firstLineChars="100" w:firstLine="240"/>
-              <w:rPr>
-                <w:rFonts w:ascii="Calibri" w:eastAsia="Times New Roman" w:hAnsi="Calibri" w:cs="Calibri"/>
-                <w:color w:val="000000"/>
-                <w:sz w:val="24"/>
-                <w:szCs w:val="24"/>
-                <w:lang w:val="es-MX"/>
-              </w:rPr>
-            </w:pPr>
-          </w:p>
-          <w:p>
-            <w:pPr>
-              <w:spacing w:after="0" w:line="240" w:lineRule="auto"/>
-              <w:ind w:firstLineChars="100" w:firstLine="240"/>
-              <w:rPr>
-                <w:rFonts w:ascii="Calibri" w:eastAsia="Times New Roman" w:hAnsi="Calibri" w:cs="Calibri"/>
-                <w:color w:val="000000"/>
-                <w:sz w:val="24"/>
-                <w:szCs w:val="24"/>
-                <w:lang w:val="es-MX"/>
-              </w:rPr>
-            </w:pPr>
+              <w:t>https://github.com/LilianaGF/xamarin_forms/blob/d9b9c90a4dd7a6b83ba8b1ee1c5be75af0dadd5e/AppTask/AppTask/MainPage.xaml</w:t>
+            </w:r>
           </w:p>
           <w:p>
             <w:pPr>
@@ -5637,7 +5702,7 @@
       </w:pPr>
     </w:p>
     <w:sectPr>
-      <w:footerReference w:type="default" r:id="rId22"/>
+      <w:footerReference w:type="default" r:id="rId28"/>
       <w:pgSz w:w="12240" w:h="15840"/>
       <w:pgMar w:top="1417" w:right="1701" w:bottom="1417" w:left="1701" w:header="708" w:footer="708" w:gutter="0"/>
       <w:cols w:space="708"/>
@@ -5706,7 +5771,7 @@
           <w:rPr>
             <w:noProof/>
           </w:rPr>
-          <w:t>6</w:t>
+          <w:t>2</w:t>
         </w:r>
         <w:r>
           <w:rPr>
@@ -8904,7 +8969,7 @@
 </file>
 
 <file path=customXml/itemProps1.xml><?xml version="1.0" encoding="utf-8"?>
-<ds:datastoreItem xmlns:ds="http://schemas.openxmlformats.org/officeDocument/2006/customXml" ds:itemID="{0CEF55F9-38AB-43AF-8984-4F454E78054D}">
+<ds:datastoreItem xmlns:ds="http://schemas.openxmlformats.org/officeDocument/2006/customXml" ds:itemID="{E3B08F99-CBA3-4347-B157-3734F7690D86}">
   <ds:schemaRefs>
     <ds:schemaRef ds:uri="http://schemas.openxmlformats.org/officeDocument/2006/bibliography"/>
   </ds:schemaRefs>
